--- a/Word/1911505310231_PhamKhuyen_DeCuong DATN.docx
+++ b/Word/1911505310231_PhamKhuyen_DeCuong DATN.docx
@@ -139,7 +139,7 @@
                 </mc:Choice>
                 <mc:Fallback>
                   <w:pict>
-                    <v:shapetype w14:anchorId="08247F03" id="_x0000_t32" coordsize="21600,21600" o:spt="32" o:oned="t" path="m,l21600,21600e" filled="f">
+                    <v:shapetype w14:anchorId="090E5A94" id="_x0000_t32" coordsize="21600,21600" o:spt="32" o:oned="t" path="m,l21600,21600e" filled="f">
                       <v:path arrowok="t" fillok="f" o:connecttype="none"/>
                       <o:lock v:ext="edit" shapetype="t"/>
                     </v:shapetype>
@@ -315,7 +315,7 @@
                 </mc:Choice>
                 <mc:Fallback>
                   <w:pict>
-                    <v:shape w14:anchorId="26111EFA" id="AutoShape 4" o:spid="_x0000_s1026" type="#_x0000_t32" style="position:absolute;margin-left:60.35pt;margin-top:15.9pt;width:155.9pt;height:0;z-index:251657216;visibility:visible;mso-wrap-style:square;mso-width-percent:0;mso-height-percent:0;mso-wrap-distance-left:9pt;mso-wrap-distance-top:0;mso-wrap-distance-right:9pt;mso-wrap-distance-bottom:0;mso-position-horizontal:absolute;mso-position-horizontal-relative:text;mso-position-vertical:absolute;mso-position-vertical-relative:text;mso-width-percent:0;mso-height-percent:0;mso-width-relative:page;mso-height-relative:page" o:gfxdata="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"/>
+                    <v:shape w14:anchorId="7A4A4962" id="AutoShape 4" o:spid="_x0000_s1026" type="#_x0000_t32" style="position:absolute;margin-left:60.35pt;margin-top:15.9pt;width:155.9pt;height:0;z-index:251657216;visibility:visible;mso-wrap-style:square;mso-width-percent:0;mso-height-percent:0;mso-wrap-distance-left:9pt;mso-wrap-distance-top:0;mso-wrap-distance-right:9pt;mso-wrap-distance-bottom:0;mso-position-horizontal:absolute;mso-position-horizontal-relative:text;mso-position-vertical:absolute;mso-position-vertical-relative:text;mso-width-percent:0;mso-height-percent:0;mso-width-relative:page;mso-height-relative:page" o:gfxdata="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"/>
                   </w:pict>
                 </mc:Fallback>
               </mc:AlternateContent>
@@ -790,7 +790,27 @@
           <w:sz w:val="25"/>
           <w:szCs w:val="25"/>
         </w:rPr>
-        <w:t>03/06/2023.</w:t>
+        <w:t>0</w:t>
+      </w:r>
+      <w:r>
+        <w:rPr>
+          <w:rFonts w:ascii="Times New Roman" w:hAnsi="Times New Roman"/>
+          <w:i/>
+          <w:noProof/>
+          <w:sz w:val="25"/>
+          <w:szCs w:val="25"/>
+        </w:rPr>
+        <w:t>7</w:t>
+      </w:r>
+      <w:r>
+        <w:rPr>
+          <w:rFonts w:ascii="Times New Roman" w:hAnsi="Times New Roman"/>
+          <w:i/>
+          <w:noProof/>
+          <w:sz w:val="25"/>
+          <w:szCs w:val="25"/>
+        </w:rPr>
+        <w:t>/06/2023.</w:t>
       </w:r>
     </w:p>
     <w:p>
@@ -1285,7 +1305,25 @@
           <w:sz w:val="25"/>
           <w:szCs w:val="25"/>
         </w:rPr>
-        <w:t>Chat với nhân viên hỗ trợ.</w:t>
+        <w:t>Tìm kiếm</w:t>
+      </w:r>
+      <w:r>
+        <w:rPr>
+          <w:rFonts w:ascii="Times New Roman" w:hAnsi="Times New Roman"/>
+          <w:noProof/>
+          <w:sz w:val="25"/>
+          <w:szCs w:val="25"/>
+        </w:rPr>
+        <w:t xml:space="preserve"> sự kiện</w:t>
+      </w:r>
+      <w:r>
+        <w:rPr>
+          <w:rFonts w:ascii="Times New Roman" w:hAnsi="Times New Roman"/>
+          <w:noProof/>
+          <w:sz w:val="25"/>
+          <w:szCs w:val="25"/>
+        </w:rPr>
+        <w:t>.</w:t>
       </w:r>
     </w:p>
     <w:p>
@@ -1315,25 +1353,7 @@
           <w:sz w:val="25"/>
           <w:szCs w:val="25"/>
         </w:rPr>
-        <w:t>Tìm kiếm</w:t>
-      </w:r>
-      <w:r>
-        <w:rPr>
-          <w:rFonts w:ascii="Times New Roman" w:hAnsi="Times New Roman"/>
-          <w:noProof/>
-          <w:sz w:val="25"/>
-          <w:szCs w:val="25"/>
-        </w:rPr>
-        <w:t xml:space="preserve"> sự kiện</w:t>
-      </w:r>
-      <w:r>
-        <w:rPr>
-          <w:rFonts w:ascii="Times New Roman" w:hAnsi="Times New Roman"/>
-          <w:noProof/>
-          <w:sz w:val="25"/>
-          <w:szCs w:val="25"/>
-        </w:rPr>
-        <w:t>.</w:t>
+        <w:t>Đăng ký tài khoản khán giả.</w:t>
       </w:r>
     </w:p>
     <w:p>
@@ -1432,7 +1452,16 @@
           <w:sz w:val="25"/>
           <w:szCs w:val="25"/>
         </w:rPr>
-        <w:t xml:space="preserve">Đăng ký, đăng nhập tài khoản </w:t>
+        <w:t>Đă</w:t>
+      </w:r>
+      <w:r>
+        <w:rPr>
+          <w:rFonts w:ascii="Times New Roman" w:hAnsi="Times New Roman"/>
+          <w:noProof/>
+          <w:sz w:val="25"/>
+          <w:szCs w:val="25"/>
+        </w:rPr>
+        <w:t xml:space="preserve">ng nhập tài khoản </w:t>
       </w:r>
       <w:r>
         <w:rPr>
@@ -1802,25 +1831,7 @@
           <w:sz w:val="25"/>
           <w:szCs w:val="25"/>
         </w:rPr>
-        <w:t xml:space="preserve">Quản lý trang web </w:t>
-      </w:r>
-      <w:r>
-        <w:rPr>
-          <w:rFonts w:ascii="Times New Roman" w:hAnsi="Times New Roman"/>
-          <w:noProof/>
-          <w:sz w:val="25"/>
-          <w:szCs w:val="25"/>
-        </w:rPr>
-        <w:t>sự kiện</w:t>
-      </w:r>
-      <w:r>
-        <w:rPr>
-          <w:rFonts w:ascii="Times New Roman" w:hAnsi="Times New Roman"/>
-          <w:noProof/>
-          <w:sz w:val="25"/>
-          <w:szCs w:val="25"/>
-        </w:rPr>
-        <w:t>.</w:t>
+        <w:t>Có các chức năng của Ban tổ chức sự kiện.</w:t>
       </w:r>
     </w:p>
     <w:p>
@@ -1850,16 +1861,16 @@
           <w:sz w:val="25"/>
           <w:szCs w:val="25"/>
         </w:rPr>
-        <w:t>Quản lý người</w:t>
-      </w:r>
-      <w:r>
-        <w:rPr>
-          <w:rFonts w:ascii="Times New Roman" w:hAnsi="Times New Roman"/>
-          <w:noProof/>
-          <w:sz w:val="25"/>
-          <w:szCs w:val="25"/>
-        </w:rPr>
-        <w:t xml:space="preserve"> dùng</w:t>
+        <w:t xml:space="preserve">Quản lý trang web </w:t>
+      </w:r>
+      <w:r>
+        <w:rPr>
+          <w:rFonts w:ascii="Times New Roman" w:hAnsi="Times New Roman"/>
+          <w:noProof/>
+          <w:sz w:val="25"/>
+          <w:szCs w:val="25"/>
+        </w:rPr>
+        <w:t>sự kiện</w:t>
       </w:r>
       <w:r>
         <w:rPr>
@@ -1898,7 +1909,25 @@
           <w:sz w:val="25"/>
           <w:szCs w:val="25"/>
         </w:rPr>
-        <w:t>Thống kê doanh thu.</w:t>
+        <w:t>Quản lý người</w:t>
+      </w:r>
+      <w:r>
+        <w:rPr>
+          <w:rFonts w:ascii="Times New Roman" w:hAnsi="Times New Roman"/>
+          <w:noProof/>
+          <w:sz w:val="25"/>
+          <w:szCs w:val="25"/>
+        </w:rPr>
+        <w:t xml:space="preserve"> dùng</w:t>
+      </w:r>
+      <w:r>
+        <w:rPr>
+          <w:rFonts w:ascii="Times New Roman" w:hAnsi="Times New Roman"/>
+          <w:noProof/>
+          <w:sz w:val="25"/>
+          <w:szCs w:val="25"/>
+        </w:rPr>
+        <w:t>.</w:t>
       </w:r>
     </w:p>
     <w:p>
@@ -7601,7 +7630,12 @@
 </file>
 
 <file path=customXml/item1.xml><?xml version="1.0" encoding="utf-8"?>
-<b:Sources xmlns:b="http://schemas.openxmlformats.org/officeDocument/2006/bibliography" xmlns="http://schemas.openxmlformats.org/officeDocument/2006/bibliography" SelectedStyle="\APASixthEditionOfficeOnline.xsl" StyleName="APA" Version="6"/>
+<?mso-contentType ?>
+<FormTemplates xmlns="http://schemas.microsoft.com/sharepoint/v3/contenttype/forms">
+  <Display>DocumentLibraryForm</Display>
+  <Edit>DocumentLibraryForm</Edit>
+  <New>DocumentLibraryForm</New>
+</FormTemplates>
 </file>
 
 <file path=customXml/item2.xml><?xml version="1.0" encoding="utf-8"?>
@@ -7611,12 +7645,7 @@
 </file>
 
 <file path=customXml/item3.xml><?xml version="1.0" encoding="utf-8"?>
-<?mso-contentType ?>
-<FormTemplates xmlns="http://schemas.microsoft.com/sharepoint/v3/contenttype/forms">
-  <Display>DocumentLibraryForm</Display>
-  <Edit>DocumentLibraryForm</Edit>
-  <New>DocumentLibraryForm</New>
-</FormTemplates>
+<b:Sources xmlns:b="http://schemas.openxmlformats.org/officeDocument/2006/bibliography" xmlns="http://schemas.openxmlformats.org/officeDocument/2006/bibliography" SelectedStyle="\APASixthEditionOfficeOnline.xsl" StyleName="APA" Version="6"/>
 </file>
 
 <file path=customXml/item4.xml><?xml version="1.0" encoding="utf-8"?>
@@ -7752,9 +7781,9 @@
 </file>
 
 <file path=customXml/itemProps1.xml><?xml version="1.0" encoding="utf-8"?>
-<ds:datastoreItem xmlns:ds="http://schemas.openxmlformats.org/officeDocument/2006/customXml" ds:itemID="{C9B156DB-3715-4314-B6B9-D142B7591EB7}">
+<ds:datastoreItem xmlns:ds="http://schemas.openxmlformats.org/officeDocument/2006/customXml" ds:itemID="{93F3EAAE-89A8-4B62-8861-4111FBD701AD}">
   <ds:schemaRefs>
-    <ds:schemaRef ds:uri="http://schemas.openxmlformats.org/officeDocument/2006/bibliography"/>
+    <ds:schemaRef ds:uri="http://schemas.microsoft.com/sharepoint/v3/contenttype/forms"/>
   </ds:schemaRefs>
 </ds:datastoreItem>
 </file>
@@ -7769,9 +7798,9 @@
 </file>
 
 <file path=customXml/itemProps3.xml><?xml version="1.0" encoding="utf-8"?>
-<ds:datastoreItem xmlns:ds="http://schemas.openxmlformats.org/officeDocument/2006/customXml" ds:itemID="{93F3EAAE-89A8-4B62-8861-4111FBD701AD}">
+<ds:datastoreItem xmlns:ds="http://schemas.openxmlformats.org/officeDocument/2006/customXml" ds:itemID="{C9B156DB-3715-4314-B6B9-D142B7591EB7}">
   <ds:schemaRefs>
-    <ds:schemaRef ds:uri="http://schemas.microsoft.com/sharepoint/v3/contenttype/forms"/>
+    <ds:schemaRef ds:uri="http://schemas.openxmlformats.org/officeDocument/2006/bibliography"/>
   </ds:schemaRefs>
 </ds:datastoreItem>
 </file>
